--- a/ITMO.PROGRAMMING/FirstLab/LabReport.docx
+++ b/ITMO.PROGRAMMING/FirstLab/LabReport.docx
@@ -836,8 +836,8 @@
           <w:noProof/>
         </w:rPr>
         <w:drawing>
-          <wp:inline distT="0" distB="0" distL="0" distR="0" wp14:anchorId="691ECB2B" wp14:editId="51AACBAA">
-            <wp:extent cx="5939790" cy="1682115"/>
+          <wp:inline distT="0" distB="0" distL="0" distR="0" wp14:anchorId="5BB2549A" wp14:editId="7ADA735C">
+            <wp:extent cx="5939790" cy="3568065"/>
             <wp:effectExtent l="0" t="0" r="3810" b="0"/>
             <wp:docPr id="1" name="Рисунок 1"/>
             <wp:cNvGraphicFramePr>
@@ -859,7 +859,7 @@
                   <pic:spPr>
                     <a:xfrm>
                       <a:off x="0" y="0"/>
-                      <a:ext cx="5939790" cy="1682115"/>
+                      <a:ext cx="5939790" cy="3568065"/>
                     </a:xfrm>
                     <a:prstGeom prst="rect">
                       <a:avLst/>
@@ -955,10 +955,10 @@
           <w:noProof/>
         </w:rPr>
         <w:drawing>
-          <wp:inline distT="0" distB="0" distL="0" distR="0" wp14:anchorId="0CC4EB40" wp14:editId="1E55B880">
-            <wp:extent cx="5939790" cy="1374140"/>
-            <wp:effectExtent l="0" t="0" r="3810" b="0"/>
-            <wp:docPr id="2" name="Рисунок 2"/>
+          <wp:inline distT="0" distB="0" distL="0" distR="0" wp14:anchorId="6FBB2154" wp14:editId="1F822D88">
+            <wp:extent cx="5939790" cy="1177925"/>
+            <wp:effectExtent l="0" t="0" r="3810" b="3175"/>
+            <wp:docPr id="6" name="Рисунок 6"/>
             <wp:cNvGraphicFramePr>
               <a:graphicFrameLocks xmlns:a="http://schemas.openxmlformats.org/drawingml/2006/main" noChangeAspect="1"/>
             </wp:cNvGraphicFramePr>
@@ -966,23 +966,36 @@
               <a:graphicData uri="http://schemas.openxmlformats.org/drawingml/2006/picture">
                 <pic:pic xmlns:pic="http://schemas.openxmlformats.org/drawingml/2006/picture">
                   <pic:nvPicPr>
-                    <pic:cNvPr id="1" name=""/>
-                    <pic:cNvPicPr/>
+                    <pic:cNvPr id="0" name="Picture 1"/>
+                    <pic:cNvPicPr>
+                      <a:picLocks noChangeAspect="1" noChangeArrowheads="1"/>
+                    </pic:cNvPicPr>
                   </pic:nvPicPr>
                   <pic:blipFill>
-                    <a:blip r:embed="rId10"/>
+                    <a:blip r:embed="rId10" cstate="print">
+                      <a:extLst>
+                        <a:ext uri="{28A0092B-C50C-407E-A947-70E740481C1C}">
+                          <a14:useLocalDpi xmlns:a14="http://schemas.microsoft.com/office/drawing/2010/main" val="0"/>
+                        </a:ext>
+                      </a:extLst>
+                    </a:blip>
+                    <a:srcRect/>
                     <a:stretch>
                       <a:fillRect/>
                     </a:stretch>
                   </pic:blipFill>
-                  <pic:spPr>
+                  <pic:spPr bwMode="auto">
                     <a:xfrm>
                       <a:off x="0" y="0"/>
-                      <a:ext cx="5939790" cy="1374140"/>
+                      <a:ext cx="5939790" cy="1177925"/>
                     </a:xfrm>
                     <a:prstGeom prst="rect">
                       <a:avLst/>
                     </a:prstGeom>
+                    <a:noFill/>
+                    <a:ln>
+                      <a:noFill/>
+                    </a:ln>
                   </pic:spPr>
                 </pic:pic>
               </a:graphicData>
@@ -1036,28 +1049,28 @@
         <w:t>Java</w:t>
       </w:r>
       <w:r>
-        <w:t xml:space="preserve">. Также я изучил библиотеки </w:t>
+        <w:t>. Также я изучил библиотек</w:t>
+      </w:r>
+      <w:r>
+        <w:t>у</w:t>
+      </w:r>
+      <w:r>
+        <w:t xml:space="preserve"> </w:t>
       </w:r>
       <w:r>
         <w:rPr>
           <w:lang w:val="en-US"/>
         </w:rPr>
-        <w:t>Random</w:t>
-      </w:r>
-      <w:r>
-        <w:t xml:space="preserve"> </w:t>
-      </w:r>
-      <w:r>
-        <w:t xml:space="preserve">и </w:t>
-      </w:r>
-      <w:r>
-        <w:rPr>
-          <w:lang w:val="en-US"/>
-        </w:rPr>
         <w:t>Math</w:t>
       </w:r>
       <w:r>
-        <w:t xml:space="preserve"> и применил их на практике</w:t>
+        <w:t xml:space="preserve"> и применил </w:t>
+      </w:r>
+      <w:r>
+        <w:t>её</w:t>
+      </w:r>
+      <w:r>
+        <w:t xml:space="preserve"> на практике</w:t>
       </w:r>
       <w:r>
         <w:t>.</w:t>
@@ -1281,8 +1294,14 @@
     <w:pPr>
       <w:pStyle w:val="a4"/>
       <w:jc w:val="center"/>
+      <w:rPr>
+        <w:rFonts w:ascii="Times New Roman" w:hAnsi="Times New Roman" w:cs="Times New Roman"/>
+      </w:rPr>
     </w:pPr>
     <w:r>
+      <w:rPr>
+        <w:rFonts w:ascii="Times New Roman" w:hAnsi="Times New Roman" w:cs="Times New Roman"/>
+      </w:rPr>
       <w:t>Федеральное государственное автономное образовательное учреждение высшего образования «Национальный исследовательский университет ИТМО»</w:t>
     </w:r>
   </w:p>
